--- a/Diccionario de Datos.docx
+++ b/Diccionario de Datos.docx
@@ -177,46 +177,26 @@
       </w:r>
     </w:p>
     <w:p>
-      <w:pPr>
-        <w:autoSpaceDE w:val="0"/>
-        <w:autoSpaceDN w:val="0"/>
-        <w:adjustRightInd w:val="0"/>
-        <w:spacing w:after="0" w:line="240" w:lineRule="auto"/>
-        <w:rPr>
-          <w:noProof/>
-        </w:rPr>
-      </w:pPr>
-    </w:p>
-    <w:p>
-      <w:pPr>
-        <w:autoSpaceDE w:val="0"/>
-        <w:autoSpaceDN w:val="0"/>
-        <w:adjustRightInd w:val="0"/>
-        <w:spacing w:after="0" w:line="240" w:lineRule="auto"/>
-        <w:rPr>
-          <w:noProof/>
-        </w:rPr>
-      </w:pPr>
       <w:r>
         <w:rPr>
           <w:noProof/>
         </w:rPr>
         <w:drawing>
-          <wp:anchor distT="0" distB="0" distL="114300" distR="114300" simplePos="0" relativeHeight="251658240" behindDoc="1" locked="0" layoutInCell="1" allowOverlap="1">
+          <wp:anchor distT="0" distB="0" distL="114300" distR="114300" simplePos="0" relativeHeight="251662336" behindDoc="1" locked="0" layoutInCell="1" allowOverlap="1">
             <wp:simplePos x="0" y="0"/>
             <wp:positionH relativeFrom="margin">
-              <wp:posOffset>-857250</wp:posOffset>
+              <wp:posOffset>-838200</wp:posOffset>
             </wp:positionH>
             <wp:positionV relativeFrom="paragraph">
-              <wp:posOffset>230505</wp:posOffset>
+              <wp:posOffset>334010</wp:posOffset>
             </wp:positionV>
-            <wp:extent cx="9886950" cy="5353050"/>
+            <wp:extent cx="9906000" cy="5429250"/>
             <wp:effectExtent l="0" t="0" r="0" b="0"/>
             <wp:wrapTight wrapText="bothSides">
               <wp:wrapPolygon edited="0">
                 <wp:start x="0" y="0"/>
-                <wp:lineTo x="0" y="21523"/>
-                <wp:lineTo x="21558" y="21523"/>
+                <wp:lineTo x="0" y="21524"/>
+                <wp:lineTo x="21558" y="21524"/>
                 <wp:lineTo x="21558" y="0"/>
                 <wp:lineTo x="0" y="0"/>
               </wp:wrapPolygon>
@@ -240,13 +220,13 @@
                         </a:ext>
                       </a:extLst>
                     </a:blip>
-                    <a:srcRect l="17074" t="16049" r="24537" b="31319"/>
+                    <a:srcRect l="17196" t="16049" r="20949" b="31275"/>
                     <a:stretch/>
                   </pic:blipFill>
                   <pic:spPr bwMode="auto">
                     <a:xfrm>
                       <a:off x="0" y="0"/>
-                      <a:ext cx="9886950" cy="5353050"/>
+                      <a:ext cx="9906000" cy="5429250"/>
                     </a:xfrm>
                     <a:prstGeom prst="rect">
                       <a:avLst/>
@@ -274,20 +254,6 @@
       </w:r>
     </w:p>
     <w:p>
-      <w:pPr>
-        <w:autoSpaceDE w:val="0"/>
-        <w:autoSpaceDN w:val="0"/>
-        <w:adjustRightInd w:val="0"/>
-        <w:spacing w:after="0" w:line="240" w:lineRule="auto"/>
-        <w:rPr>
-          <w:rFonts w:ascii="Courier New" w:hAnsi="Courier New" w:cs="Courier New"/>
-          <w:noProof/>
-          <w:color w:val="008000"/>
-          <w:sz w:val="20"/>
-          <w:szCs w:val="20"/>
-          <w:lang w:val="es-ES"/>
-        </w:rPr>
-      </w:pPr>
       <w:bookmarkStart w:id="0" w:name="_GoBack"/>
       <w:bookmarkEnd w:id="0"/>
       <w:r>
@@ -299,18 +265,18 @@
           <wp:anchor distT="0" distB="0" distL="114300" distR="114300" simplePos="0" relativeHeight="251659264" behindDoc="1" locked="0" layoutInCell="1" allowOverlap="1">
             <wp:simplePos x="0" y="0"/>
             <wp:positionH relativeFrom="margin">
-              <wp:posOffset>-857250</wp:posOffset>
+              <wp:posOffset>-847725</wp:posOffset>
             </wp:positionH>
             <wp:positionV relativeFrom="paragraph">
               <wp:posOffset>0</wp:posOffset>
             </wp:positionV>
-            <wp:extent cx="9925050" cy="6791325"/>
-            <wp:effectExtent l="0" t="0" r="0" b="9525"/>
+            <wp:extent cx="9925050" cy="6419850"/>
+            <wp:effectExtent l="0" t="0" r="0" b="0"/>
             <wp:wrapTight wrapText="bothSides">
               <wp:wrapPolygon edited="0">
                 <wp:start x="0" y="0"/>
-                <wp:lineTo x="0" y="21570"/>
-                <wp:lineTo x="21559" y="21570"/>
+                <wp:lineTo x="0" y="21536"/>
+                <wp:lineTo x="21559" y="21536"/>
                 <wp:lineTo x="21559" y="0"/>
                 <wp:lineTo x="0" y="0"/>
               </wp:wrapPolygon>
@@ -340,7 +306,7 @@
                   <pic:spPr bwMode="auto">
                     <a:xfrm>
                       <a:off x="0" y="0"/>
-                      <a:ext cx="9925050" cy="6791325"/>
+                      <a:ext cx="9925050" cy="6419850"/>
                     </a:xfrm>
                     <a:prstGeom prst="rect">
                       <a:avLst/>
@@ -366,6 +332,35 @@
           </wp:anchor>
         </w:drawing>
       </w:r>
+    </w:p>
+    <w:p/>
+    <w:p/>
+    <w:p>
+      <w:pPr>
+        <w:autoSpaceDE w:val="0"/>
+        <w:autoSpaceDN w:val="0"/>
+        <w:adjustRightInd w:val="0"/>
+        <w:spacing w:after="0" w:line="240" w:lineRule="auto"/>
+        <w:rPr>
+          <w:noProof/>
+        </w:rPr>
+      </w:pPr>
+    </w:p>
+    <w:p>
+      <w:pPr>
+        <w:autoSpaceDE w:val="0"/>
+        <w:autoSpaceDN w:val="0"/>
+        <w:adjustRightInd w:val="0"/>
+        <w:spacing w:after="0" w:line="240" w:lineRule="auto"/>
+        <w:rPr>
+          <w:rFonts w:ascii="Courier New" w:hAnsi="Courier New" w:cs="Courier New"/>
+          <w:noProof/>
+          <w:color w:val="008000"/>
+          <w:sz w:val="20"/>
+          <w:szCs w:val="20"/>
+          <w:lang w:val="es-ES"/>
+        </w:rPr>
+      </w:pPr>
     </w:p>
     <w:p>
       <w:pPr>
